--- a/course/Курсовая на проверку.docx
+++ b/course/Курсовая на проверку.docx
@@ -2778,7 +2778,157 @@
     </w:p>
     <w:p>
       <w:r>
-        <w:t>Основным бизнес-процессом исследования является «Автоматизация процесса заказа книг».</w:t>
+        <w:t xml:space="preserve">Основным бизнес-процессом исследования является «Автоматизация </w:t>
+      </w:r>
+      <w:r>
+        <w:t>процессов функционирования библиотеки</w:t>
+      </w:r>
+      <w:r>
+        <w:t>».</w:t>
+      </w:r>
+    </w:p>
+    <w:p>
+      <w:r>
+        <w:t xml:space="preserve">Диаграмма </w:t>
+      </w:r>
+      <w:r>
+        <w:rPr>
+          <w:lang w:val="en-US"/>
+        </w:rPr>
+        <w:t>SADT</w:t>
+      </w:r>
+      <w:r>
+        <w:t xml:space="preserve"> </w:t>
+      </w:r>
+      <w:r>
+        <w:t>нулевого уровня данного бизнес-процесса представлена на рис. 4.</w:t>
+      </w:r>
+    </w:p>
+    <w:p>
+      <w:pPr>
+        <w:ind w:firstLine="0"/>
+      </w:pPr>
+      <w:r>
+        <w:rPr>
+          <w:noProof/>
+        </w:rPr>
+        <w:lastRenderedPageBreak/>
+        <w:drawing>
+          <wp:inline distT="0" distB="0" distL="0" distR="0" wp14:anchorId="7471AF48" wp14:editId="04A1684C">
+            <wp:extent cx="6151880" cy="3565525"/>
+            <wp:effectExtent l="0" t="0" r="1270" b="0"/>
+            <wp:docPr id="5" name="Рисунок 5"/>
+            <wp:cNvGraphicFramePr>
+              <a:graphicFrameLocks xmlns:a="http://schemas.openxmlformats.org/drawingml/2006/main" noChangeAspect="1"/>
+            </wp:cNvGraphicFramePr>
+            <a:graphic xmlns:a="http://schemas.openxmlformats.org/drawingml/2006/main">
+              <a:graphicData uri="http://schemas.openxmlformats.org/drawingml/2006/picture">
+                <pic:pic xmlns:pic="http://schemas.openxmlformats.org/drawingml/2006/picture">
+                  <pic:nvPicPr>
+                    <pic:cNvPr id="1" name=""/>
+                    <pic:cNvPicPr/>
+                  </pic:nvPicPr>
+                  <pic:blipFill>
+                    <a:blip r:embed="rId11"/>
+                    <a:stretch>
+                      <a:fillRect/>
+                    </a:stretch>
+                  </pic:blipFill>
+                  <pic:spPr>
+                    <a:xfrm>
+                      <a:off x="0" y="0"/>
+                      <a:ext cx="6151880" cy="3565525"/>
+                    </a:xfrm>
+                    <a:prstGeom prst="rect">
+                      <a:avLst/>
+                    </a:prstGeom>
+                  </pic:spPr>
+                </pic:pic>
+              </a:graphicData>
+            </a:graphic>
+          </wp:inline>
+        </w:drawing>
+      </w:r>
+    </w:p>
+    <w:p>
+      <w:pPr>
+        <w:ind w:firstLine="0"/>
+        <w:jc w:val="center"/>
+      </w:pPr>
+      <w:r>
+        <w:t xml:space="preserve">Рис. 4. </w:t>
+      </w:r>
+      <w:r>
+        <w:rPr>
+          <w:lang w:val="en-US"/>
+        </w:rPr>
+        <w:t>SADT</w:t>
+      </w:r>
+      <w:r>
+        <w:t xml:space="preserve"> </w:t>
+      </w:r>
+      <w:r>
+        <w:t>нулевого уровня «</w:t>
+      </w:r>
+      <w:r>
+        <w:t>Автоматизация процессов функционирования библиотеки</w:t>
+      </w:r>
+      <w:r>
+        <w:t>».</w:t>
+      </w:r>
+    </w:p>
+    <w:p>
+      <w:pPr>
+        <w:ind w:firstLine="0"/>
+      </w:pPr>
+      <w:r>
+        <w:t>На входе данного процесса: события и мероприятия, происходящие в библиотеке</w:t>
+      </w:r>
+      <w:r>
+        <w:t>;</w:t>
+      </w:r>
+      <w:r>
+        <w:t xml:space="preserve"> книги</w:t>
+      </w:r>
+      <w:r>
+        <w:t>;</w:t>
+      </w:r>
+      <w:r>
+        <w:t xml:space="preserve"> требования посетителей библиотеки.</w:t>
+      </w:r>
+    </w:p>
+    <w:p>
+      <w:pPr>
+        <w:ind w:firstLine="0"/>
+      </w:pPr>
+      <w:r>
+        <w:t>В управлении бизнес-процесса находятся: график работы</w:t>
+      </w:r>
+      <w:r>
+        <w:t xml:space="preserve"> и адрес</w:t>
+      </w:r>
+      <w:r>
+        <w:t xml:space="preserve"> библиотеки, </w:t>
+      </w:r>
+      <w:r>
+        <w:t>статусы, определяющие доступность выдачи пользователю тех или иных книг, определенные условия проведения мероприятий – место проведения, возрастной ограничение, количество посетителей, время проведения.</w:t>
+      </w:r>
+    </w:p>
+    <w:p>
+      <w:pPr>
+        <w:ind w:firstLine="0"/>
+      </w:pPr>
+      <w:r>
+        <w:t>В механизмах участвуют само клиентское мобильное приложение, через которое пользователь получает информацию о книгах и может забронировать книгу, добавить ее в список желаемого или записаться на мероприятие, и совершить прочие действия; база данных, а так же сам библиотекарь, который контролирует поступающие заявки на  бронь книг и в течение дня собирает книги для выдачи их посетителю.</w:t>
+      </w:r>
+    </w:p>
+    <w:p>
+      <w:pPr>
+        <w:ind w:firstLine="0"/>
+      </w:pPr>
+      <w:r>
+        <w:lastRenderedPageBreak/>
+        <w:t>На выходе мы получаем книги, которые получает на руки посетитель библиотеки, и которые он в будущем будет обязан вернуть библиотеке; а также выходом будет результат того, что посетители будут посещать мероприятия, происходящие в библиотеке.</w:t>
       </w:r>
       <w:bookmarkStart w:id="4" w:name="_GoBack"/>
       <w:bookmarkEnd w:id="4"/>
@@ -2789,7 +2939,6 @@
       </w:pPr>
       <w:bookmarkStart w:id="5" w:name="_Toc104586782"/>
       <w:r>
-        <w:lastRenderedPageBreak/>
         <w:t>1.3 Концептуальное моделирование данных предметной области</w:t>
       </w:r>
       <w:bookmarkEnd w:id="5"/>
@@ -2895,7 +3044,7 @@
       <w:bookmarkEnd w:id="15"/>
     </w:p>
     <w:sectPr>
-      <w:footerReference w:type="default" r:id="rId11"/>
+      <w:footerReference w:type="default" r:id="rId12"/>
       <w:pgSz w:w="12240" w:h="15840"/>
       <w:pgMar w:top="1134" w:right="851" w:bottom="1134" w:left="1701" w:header="720" w:footer="720" w:gutter="0"/>
       <w:cols w:space="720"/>
@@ -4372,7 +4521,7 @@
 </file>
 
 <file path=customXml/itemProps1.xml><?xml version="1.0" encoding="utf-8"?>
-<ds:datastoreItem xmlns:ds="http://schemas.openxmlformats.org/officeDocument/2006/customXml" ds:itemID="{50BCD3F2-AA9B-48E7-AE65-6C71D55FD9CA}">
+<ds:datastoreItem xmlns:ds="http://schemas.openxmlformats.org/officeDocument/2006/customXml" ds:itemID="{65F4B067-CF17-4AED-B542-F4630575CF89}">
   <ds:schemaRefs>
     <ds:schemaRef ds:uri="http://schemas.openxmlformats.org/officeDocument/2006/bibliography"/>
   </ds:schemaRefs>

--- a/course/Курсовая на проверку.docx
+++ b/course/Курсовая на проверку.docx
@@ -643,7 +643,6 @@
         <w:p>
           <w:pPr>
             <w:spacing w:after="0"/>
-            <w:ind w:firstLine="0"/>
             <w:jc w:val="center"/>
           </w:pPr>
           <w:r>
@@ -1773,7 +1772,6 @@
     <w:p>
       <w:pPr>
         <w:spacing w:after="160" w:line="259" w:lineRule="auto"/>
-        <w:ind w:firstLine="0"/>
         <w:jc w:val="left"/>
       </w:pPr>
       <w:r>
@@ -1783,7 +1781,6 @@
     <w:p>
       <w:pPr>
         <w:spacing w:after="160" w:line="259" w:lineRule="auto"/>
-        <w:ind w:firstLine="0"/>
         <w:jc w:val="left"/>
       </w:pPr>
     </w:p>
@@ -2230,7 +2227,7 @@
           <w:numId w:val="1"/>
         </w:numPr>
         <w:spacing w:after="160" w:line="259" w:lineRule="auto"/>
-        <w:ind w:left="-11" w:right="68" w:firstLine="0"/>
+        <w:ind w:left="-11" w:right="68"/>
         <w:rPr>
           <w:rFonts w:cs="Times New Roman"/>
           <w:sz w:val="26"/>
@@ -2316,6 +2313,7 @@
           <w:ilvl w:val="1"/>
           <w:numId w:val="2"/>
         </w:numPr>
+        <w:ind w:left="0" w:firstLine="0"/>
       </w:pPr>
       <w:bookmarkStart w:id="2" w:name="_Toc104586780"/>
       <w:r>
@@ -2345,6 +2343,7 @@
           <w:ilvl w:val="0"/>
           <w:numId w:val="3"/>
         </w:numPr>
+        <w:ind w:left="0" w:firstLine="709"/>
       </w:pPr>
       <w:r>
         <w:t>Библиотекарь – сотрудник библиотеки, выдающий и принимающий книги</w:t>
@@ -2360,6 +2359,7 @@
           <w:ilvl w:val="0"/>
           <w:numId w:val="3"/>
         </w:numPr>
+        <w:ind w:left="0" w:firstLine="709"/>
       </w:pPr>
       <w:r>
         <w:t>Взрослый посетитель (в т.ч. родитель) – посетитель библиотеки от 18 лет</w:t>
@@ -2375,6 +2375,7 @@
           <w:ilvl w:val="0"/>
           <w:numId w:val="3"/>
         </w:numPr>
+        <w:ind w:left="0" w:firstLine="709"/>
       </w:pPr>
       <w:r>
         <w:t>Ребёнок – посетитель библиотеки до 14 лет, не имеющий паспорт, однако имеющий возможность регистрации через родителя;</w:t>
@@ -2387,6 +2388,7 @@
           <w:ilvl w:val="0"/>
           <w:numId w:val="3"/>
         </w:numPr>
+        <w:ind w:left="0" w:firstLine="709"/>
       </w:pPr>
       <w:r>
         <w:t xml:space="preserve">Подросток </w:t>
@@ -2405,6 +2407,7 @@
           <w:ilvl w:val="0"/>
           <w:numId w:val="3"/>
         </w:numPr>
+        <w:ind w:left="0" w:firstLine="709"/>
       </w:pPr>
       <w:r>
         <w:t>Гость – не зарегистрировавшийся и неавторизованный пользователь.</w:t>
@@ -2506,34 +2509,55 @@
       <w:pPr>
         <w:ind w:firstLine="0"/>
         <w:jc w:val="center"/>
-      </w:pPr>
-      <w:r>
+        <w:rPr>
+          <w:b/>
+          <w:bCs/>
+        </w:rPr>
+      </w:pPr>
+      <w:r>
+        <w:rPr>
+          <w:b/>
+          <w:bCs/>
+        </w:rPr>
         <w:lastRenderedPageBreak/>
         <w:t>Рис. 1.</w:t>
       </w:r>
       <w:r>
+        <w:rPr>
+          <w:b/>
+          <w:bCs/>
+        </w:rPr>
         <w:t xml:space="preserve"> </w:t>
       </w:r>
       <w:r>
         <w:rPr>
+          <w:b/>
+          <w:bCs/>
           <w:lang w:val="en-US"/>
         </w:rPr>
         <w:t>Use</w:t>
       </w:r>
       <w:r>
+        <w:rPr>
+          <w:b/>
+          <w:bCs/>
+        </w:rPr>
         <w:t>-</w:t>
       </w:r>
       <w:r>
         <w:rPr>
+          <w:b/>
+          <w:bCs/>
           <w:lang w:val="en-US"/>
         </w:rPr>
         <w:t>Case</w:t>
       </w:r>
       <w:r>
-        <w:t xml:space="preserve"> </w:t>
-      </w:r>
-      <w:r>
-        <w:t>диаграмма. Часть 1.</w:t>
+        <w:rPr>
+          <w:b/>
+          <w:bCs/>
+        </w:rPr>
+        <w:t xml:space="preserve"> диаграмма. Часть 1.</w:t>
       </w:r>
     </w:p>
     <w:p>
@@ -2585,36 +2609,61 @@
       <w:pPr>
         <w:ind w:firstLine="0"/>
         <w:jc w:val="center"/>
-      </w:pPr>
-      <w:r>
+        <w:rPr>
+          <w:b/>
+          <w:bCs/>
+        </w:rPr>
+      </w:pPr>
+      <w:r>
+        <w:rPr>
+          <w:b/>
+          <w:bCs/>
+        </w:rPr>
         <w:t xml:space="preserve">Рис. </w:t>
       </w:r>
       <w:r>
+        <w:rPr>
+          <w:b/>
+          <w:bCs/>
+        </w:rPr>
         <w:t>2</w:t>
       </w:r>
       <w:r>
+        <w:rPr>
+          <w:b/>
+          <w:bCs/>
+        </w:rPr>
         <w:t xml:space="preserve">. </w:t>
       </w:r>
       <w:r>
         <w:rPr>
+          <w:b/>
+          <w:bCs/>
           <w:lang w:val="en-US"/>
         </w:rPr>
         <w:t>Use</w:t>
       </w:r>
       <w:r>
+        <w:rPr>
+          <w:b/>
+          <w:bCs/>
+        </w:rPr>
         <w:t>-</w:t>
       </w:r>
       <w:r>
         <w:rPr>
+          <w:b/>
+          <w:bCs/>
           <w:lang w:val="en-US"/>
         </w:rPr>
         <w:t>Case</w:t>
       </w:r>
       <w:r>
-        <w:t xml:space="preserve"> </w:t>
-      </w:r>
-      <w:r>
-        <w:t>диаграмма. Часть 2.</w:t>
+        <w:rPr>
+          <w:b/>
+          <w:bCs/>
+        </w:rPr>
+        <w:t xml:space="preserve"> диаграмма. Часть 2.</w:t>
       </w:r>
     </w:p>
     <w:p>
@@ -2736,30 +2785,47 @@
       <w:pPr>
         <w:ind w:firstLine="0"/>
         <w:jc w:val="center"/>
-      </w:pPr>
-      <w:r>
+        <w:rPr>
+          <w:b/>
+          <w:bCs/>
+        </w:rPr>
+      </w:pPr>
+      <w:r>
+        <w:rPr>
+          <w:b/>
+          <w:bCs/>
+        </w:rPr>
         <w:t xml:space="preserve">Рис. 3. </w:t>
       </w:r>
       <w:r>
         <w:rPr>
+          <w:b/>
+          <w:bCs/>
           <w:lang w:val="en-US"/>
         </w:rPr>
         <w:t>Use</w:t>
       </w:r>
       <w:r>
+        <w:rPr>
+          <w:b/>
+          <w:bCs/>
+        </w:rPr>
         <w:t>-</w:t>
       </w:r>
       <w:r>
         <w:rPr>
+          <w:b/>
+          <w:bCs/>
           <w:lang w:val="en-US"/>
         </w:rPr>
         <w:t>Case</w:t>
       </w:r>
       <w:r>
-        <w:t xml:space="preserve"> </w:t>
-      </w:r>
-      <w:r>
-        <w:t>диаграмма. Часть 3.</w:t>
+        <w:rPr>
+          <w:b/>
+          <w:bCs/>
+        </w:rPr>
+        <w:t xml:space="preserve"> диаграмма. Часть 3.</w:t>
       </w:r>
     </w:p>
     <w:p>
@@ -2769,6 +2835,7 @@
           <w:ilvl w:val="1"/>
           <w:numId w:val="2"/>
         </w:numPr>
+        <w:ind w:left="0" w:firstLine="709"/>
       </w:pPr>
       <w:bookmarkStart w:id="3" w:name="_Toc104586781"/>
       <w:r>
@@ -2852,35 +2919,35 @@
     </w:p>
     <w:p>
       <w:pPr>
-        <w:ind w:firstLine="0"/>
-        <w:jc w:val="center"/>
-      </w:pPr>
-      <w:r>
+        <w:rPr>
+          <w:b/>
+          <w:bCs/>
+        </w:rPr>
+      </w:pPr>
+      <w:r>
+        <w:rPr>
+          <w:b/>
+          <w:bCs/>
+        </w:rPr>
         <w:t xml:space="preserve">Рис. 4. </w:t>
       </w:r>
       <w:r>
         <w:rPr>
+          <w:b/>
+          <w:bCs/>
           <w:lang w:val="en-US"/>
         </w:rPr>
         <w:t>SADT</w:t>
       </w:r>
       <w:r>
-        <w:t xml:space="preserve"> </w:t>
-      </w:r>
-      <w:r>
-        <w:t>нулевого уровня «</w:t>
-      </w:r>
-      <w:r>
-        <w:t>Автоматизация процессов функционирования библиотеки</w:t>
-      </w:r>
-      <w:r>
-        <w:t>».</w:t>
-      </w:r>
-    </w:p>
-    <w:p>
-      <w:pPr>
-        <w:ind w:firstLine="0"/>
-      </w:pPr>
+        <w:rPr>
+          <w:b/>
+          <w:bCs/>
+        </w:rPr>
+        <w:t xml:space="preserve"> нулевого уровня «Автоматизация процессов функционирования библиотеки».</w:t>
+      </w:r>
+    </w:p>
+    <w:p>
       <w:r>
         <w:t>На входе данного процесса: события и мероприятия, происходящие в библиотеке</w:t>
       </w:r>
@@ -2898,9 +2965,6 @@
       </w:r>
     </w:p>
     <w:p>
-      <w:pPr>
-        <w:ind w:firstLine="0"/>
-      </w:pPr>
       <w:r>
         <w:t>В управлении бизнес-процесса находятся: график работы</w:t>
       </w:r>
@@ -2915,27 +2979,139 @@
       </w:r>
     </w:p>
     <w:p>
-      <w:pPr>
-        <w:ind w:firstLine="0"/>
-      </w:pPr>
       <w:r>
         <w:t>В механизмах участвуют само клиентское мобильное приложение, через которое пользователь получает информацию о книгах и может забронировать книгу, добавить ее в список желаемого или записаться на мероприятие, и совершить прочие действия; база данных, а так же сам библиотекарь, который контролирует поступающие заявки на  бронь книг и в течение дня собирает книги для выдачи их посетителю.</w:t>
       </w:r>
     </w:p>
     <w:p>
-      <w:pPr>
-        <w:ind w:firstLine="0"/>
-      </w:pPr>
       <w:r>
         <w:lastRenderedPageBreak/>
         <w:t>На выходе мы получаем книги, которые получает на руки посетитель библиотеки, и которые он в будущем будет обязан вернуть библиотеке; а также выходом будет результат того, что посетители будут посещать мероприятия, происходящие в библиотеке.</w:t>
       </w:r>
+    </w:p>
+    <w:p>
+      <w:r>
+        <w:t>Далее на рис. 5 происходит декомпозиция бизнес-процесса.</w:t>
+      </w:r>
+    </w:p>
+    <w:p>
+      <w:pPr>
+        <w:ind w:firstLine="0"/>
+      </w:pPr>
+      <w:r>
+        <w:rPr>
+          <w:noProof/>
+        </w:rPr>
+        <w:drawing>
+          <wp:inline distT="0" distB="0" distL="0" distR="0" wp14:anchorId="141EBFF3" wp14:editId="4E039447">
+            <wp:extent cx="6151880" cy="4120515"/>
+            <wp:effectExtent l="0" t="0" r="1270" b="0"/>
+            <wp:docPr id="4" name="Рисунок 4"/>
+            <wp:cNvGraphicFramePr>
+              <a:graphicFrameLocks xmlns:a="http://schemas.openxmlformats.org/drawingml/2006/main" noChangeAspect="1"/>
+            </wp:cNvGraphicFramePr>
+            <a:graphic xmlns:a="http://schemas.openxmlformats.org/drawingml/2006/main">
+              <a:graphicData uri="http://schemas.openxmlformats.org/drawingml/2006/picture">
+                <pic:pic xmlns:pic="http://schemas.openxmlformats.org/drawingml/2006/picture">
+                  <pic:nvPicPr>
+                    <pic:cNvPr id="1" name=""/>
+                    <pic:cNvPicPr/>
+                  </pic:nvPicPr>
+                  <pic:blipFill>
+                    <a:blip r:embed="rId12"/>
+                    <a:stretch>
+                      <a:fillRect/>
+                    </a:stretch>
+                  </pic:blipFill>
+                  <pic:spPr>
+                    <a:xfrm>
+                      <a:off x="0" y="0"/>
+                      <a:ext cx="6151880" cy="4120515"/>
+                    </a:xfrm>
+                    <a:prstGeom prst="rect">
+                      <a:avLst/>
+                    </a:prstGeom>
+                  </pic:spPr>
+                </pic:pic>
+              </a:graphicData>
+            </a:graphic>
+          </wp:inline>
+        </w:drawing>
+      </w:r>
+    </w:p>
+    <w:p>
+      <w:pPr>
+        <w:rPr>
+          <w:b/>
+          <w:bCs/>
+        </w:rPr>
+      </w:pPr>
+      <w:r>
+        <w:rPr>
+          <w:b/>
+          <w:bCs/>
+        </w:rPr>
+        <w:t>Рис. 5. Диаграмма декомпозиции первого уровня процесса «автоматизация процессов функционирования библиотеки»</w:t>
+      </w:r>
+      <w:r>
+        <w:rPr>
+          <w:b/>
+          <w:bCs/>
+        </w:rPr>
+        <w:t>.</w:t>
+      </w:r>
+    </w:p>
+    <w:p>
+      <w:r>
+        <w:t>Итак, выполнив анализ предметной области и главного бизнес-процесса можно выделить требования к результату исследования – мобильному приложению:</w:t>
+      </w:r>
+    </w:p>
+    <w:p>
+      <w:pPr>
+        <w:pStyle w:val="a3"/>
+        <w:numPr>
+          <w:ilvl w:val="0"/>
+          <w:numId w:val="4"/>
+        </w:numPr>
+      </w:pPr>
+      <w:r>
+        <w:t>Отображение списка книг, доступных в библиотеке</w:t>
+      </w:r>
+      <w:r>
+        <w:t>;</w:t>
+      </w:r>
       <w:bookmarkStart w:id="4" w:name="_GoBack"/>
       <w:bookmarkEnd w:id="4"/>
     </w:p>
     <w:p>
       <w:pPr>
+        <w:pStyle w:val="a3"/>
+        <w:numPr>
+          <w:ilvl w:val="0"/>
+          <w:numId w:val="4"/>
+        </w:numPr>
+      </w:pPr>
+      <w:r>
+        <w:lastRenderedPageBreak/>
+        <w:t>Отображение статуса книги: не доступен, доступен к выдаче или уже выдан</w:t>
+      </w:r>
+      <w:r>
+        <w:t>;</w:t>
+      </w:r>
+    </w:p>
+    <w:p>
+      <w:pPr>
+        <w:pStyle w:val="a3"/>
+        <w:numPr>
+          <w:ilvl w:val="0"/>
+          <w:numId w:val="4"/>
+        </w:numPr>
+      </w:pPr>
+    </w:p>
+    <w:p>
+      <w:pPr>
         <w:pStyle w:val="2"/>
+        <w:ind w:firstLine="709"/>
       </w:pPr>
       <w:bookmarkStart w:id="5" w:name="_Toc104586782"/>
       <w:r>
@@ -2946,6 +3122,7 @@
     <w:p>
       <w:pPr>
         <w:pStyle w:val="1"/>
+        <w:ind w:firstLine="709"/>
       </w:pPr>
       <w:bookmarkStart w:id="6" w:name="_Toc104586783"/>
       <w:r>
@@ -2956,6 +3133,7 @@
     <w:p>
       <w:pPr>
         <w:pStyle w:val="2"/>
+        <w:ind w:firstLine="709"/>
       </w:pPr>
       <w:bookmarkStart w:id="7" w:name="_Toc104586784"/>
       <w:r>
@@ -2966,6 +3144,7 @@
     <w:p>
       <w:pPr>
         <w:pStyle w:val="2"/>
+        <w:ind w:firstLine="709"/>
       </w:pPr>
       <w:bookmarkStart w:id="8" w:name="_Toc104586785"/>
       <w:r>
@@ -2976,6 +3155,7 @@
     <w:p>
       <w:pPr>
         <w:pStyle w:val="1"/>
+        <w:ind w:firstLine="709"/>
       </w:pPr>
       <w:bookmarkStart w:id="9" w:name="_Toc104586786"/>
       <w:r>
@@ -2986,6 +3166,7 @@
     <w:p>
       <w:pPr>
         <w:pStyle w:val="2"/>
+        <w:ind w:firstLine="709"/>
       </w:pPr>
       <w:bookmarkStart w:id="10" w:name="_Toc104586787"/>
       <w:r>
@@ -2996,6 +3177,7 @@
     <w:p>
       <w:pPr>
         <w:pStyle w:val="2"/>
+        <w:ind w:firstLine="709"/>
       </w:pPr>
       <w:bookmarkStart w:id="11" w:name="_Toc104586788"/>
       <w:r>
@@ -3006,6 +3188,7 @@
     <w:p>
       <w:pPr>
         <w:pStyle w:val="2"/>
+        <w:ind w:firstLine="709"/>
       </w:pPr>
       <w:bookmarkStart w:id="12" w:name="_Toc104586789"/>
       <w:r>
@@ -3016,6 +3199,7 @@
     <w:p>
       <w:pPr>
         <w:pStyle w:val="2"/>
+        <w:ind w:firstLine="709"/>
       </w:pPr>
       <w:bookmarkStart w:id="13" w:name="_Toc104586790"/>
       <w:r>
@@ -3026,6 +3210,7 @@
     <w:p>
       <w:pPr>
         <w:pStyle w:val="1"/>
+        <w:ind w:firstLine="709"/>
       </w:pPr>
       <w:bookmarkStart w:id="14" w:name="_Toc104586791"/>
       <w:r>
@@ -3036,6 +3221,7 @@
     <w:p>
       <w:pPr>
         <w:pStyle w:val="1"/>
+        <w:ind w:firstLine="709"/>
       </w:pPr>
       <w:bookmarkStart w:id="15" w:name="_Toc104586792"/>
       <w:r>
@@ -3044,7 +3230,7 @@
       <w:bookmarkEnd w:id="15"/>
     </w:p>
     <w:sectPr>
-      <w:footerReference w:type="default" r:id="rId12"/>
+      <w:footerReference w:type="default" r:id="rId13"/>
       <w:pgSz w:w="12240" w:h="15840"/>
       <w:pgMar w:top="1134" w:right="851" w:bottom="1134" w:left="1701" w:header="720" w:footer="720" w:gutter="0"/>
       <w:cols w:space="720"/>
@@ -3250,6 +3436,95 @@
     </w:lvl>
   </w:abstractNum>
   <w:abstractNum w:abstractNumId="1" w15:restartNumberingAfterBreak="0">
+    <w:nsid w:val="39F82F7A"/>
+    <w:multiLevelType w:val="hybridMultilevel"/>
+    <w:tmpl w:val="7F9AC7F4"/>
+    <w:lvl w:ilvl="0" w:tplc="B6B27ECA">
+      <w:start w:val="1"/>
+      <w:numFmt w:val="decimal"/>
+      <w:lvlText w:val="%1."/>
+      <w:lvlJc w:val="left"/>
+      <w:pPr>
+        <w:ind w:left="1069" w:hanging="360"/>
+      </w:pPr>
+      <w:rPr>
+        <w:rFonts w:hint="default"/>
+      </w:rPr>
+    </w:lvl>
+    <w:lvl w:ilvl="1" w:tplc="04090019" w:tentative="1">
+      <w:start w:val="1"/>
+      <w:numFmt w:val="lowerLetter"/>
+      <w:lvlText w:val="%2."/>
+      <w:lvlJc w:val="left"/>
+      <w:pPr>
+        <w:ind w:left="1789" w:hanging="360"/>
+      </w:pPr>
+    </w:lvl>
+    <w:lvl w:ilvl="2" w:tplc="0409001B" w:tentative="1">
+      <w:start w:val="1"/>
+      <w:numFmt w:val="lowerRoman"/>
+      <w:lvlText w:val="%3."/>
+      <w:lvlJc w:val="right"/>
+      <w:pPr>
+        <w:ind w:left="2509" w:hanging="180"/>
+      </w:pPr>
+    </w:lvl>
+    <w:lvl w:ilvl="3" w:tplc="0409000F" w:tentative="1">
+      <w:start w:val="1"/>
+      <w:numFmt w:val="decimal"/>
+      <w:lvlText w:val="%4."/>
+      <w:lvlJc w:val="left"/>
+      <w:pPr>
+        <w:ind w:left="3229" w:hanging="360"/>
+      </w:pPr>
+    </w:lvl>
+    <w:lvl w:ilvl="4" w:tplc="04090019" w:tentative="1">
+      <w:start w:val="1"/>
+      <w:numFmt w:val="lowerLetter"/>
+      <w:lvlText w:val="%5."/>
+      <w:lvlJc w:val="left"/>
+      <w:pPr>
+        <w:ind w:left="3949" w:hanging="360"/>
+      </w:pPr>
+    </w:lvl>
+    <w:lvl w:ilvl="5" w:tplc="0409001B" w:tentative="1">
+      <w:start w:val="1"/>
+      <w:numFmt w:val="lowerRoman"/>
+      <w:lvlText w:val="%6."/>
+      <w:lvlJc w:val="right"/>
+      <w:pPr>
+        <w:ind w:left="4669" w:hanging="180"/>
+      </w:pPr>
+    </w:lvl>
+    <w:lvl w:ilvl="6" w:tplc="0409000F" w:tentative="1">
+      <w:start w:val="1"/>
+      <w:numFmt w:val="decimal"/>
+      <w:lvlText w:val="%7."/>
+      <w:lvlJc w:val="left"/>
+      <w:pPr>
+        <w:ind w:left="5389" w:hanging="360"/>
+      </w:pPr>
+    </w:lvl>
+    <w:lvl w:ilvl="7" w:tplc="04090019" w:tentative="1">
+      <w:start w:val="1"/>
+      <w:numFmt w:val="lowerLetter"/>
+      <w:lvlText w:val="%8."/>
+      <w:lvlJc w:val="left"/>
+      <w:pPr>
+        <w:ind w:left="6109" w:hanging="360"/>
+      </w:pPr>
+    </w:lvl>
+    <w:lvl w:ilvl="8" w:tplc="0409001B" w:tentative="1">
+      <w:start w:val="1"/>
+      <w:numFmt w:val="lowerRoman"/>
+      <w:lvlText w:val="%9."/>
+      <w:lvlJc w:val="right"/>
+      <w:pPr>
+        <w:ind w:left="6829" w:hanging="180"/>
+      </w:pPr>
+    </w:lvl>
+  </w:abstractNum>
+  <w:abstractNum w:abstractNumId="2" w15:restartNumberingAfterBreak="0">
     <w:nsid w:val="4DEE724F"/>
     <w:multiLevelType w:val="hybridMultilevel"/>
     <w:tmpl w:val="3EEAE964"/>
@@ -3461,7 +3736,7 @@
       </w:rPr>
     </w:lvl>
   </w:abstractNum>
-  <w:abstractNum w:abstractNumId="2" w15:restartNumberingAfterBreak="0">
+  <w:abstractNum w:abstractNumId="3" w15:restartNumberingAfterBreak="0">
     <w:nsid w:val="70AC3FD4"/>
     <w:multiLevelType w:val="multilevel"/>
     <w:tmpl w:val="E3B8C538"/>
@@ -3575,13 +3850,16 @@
     </w:lvl>
   </w:abstractNum>
   <w:num w:numId="1">
-    <w:abstractNumId w:val="1"/>
+    <w:abstractNumId w:val="2"/>
   </w:num>
   <w:num w:numId="2">
-    <w:abstractNumId w:val="2"/>
+    <w:abstractNumId w:val="3"/>
   </w:num>
   <w:num w:numId="3">
     <w:abstractNumId w:val="0"/>
+  </w:num>
+  <w:num w:numId="4">
+    <w:abstractNumId w:val="1"/>
   </w:num>
 </w:numbering>
 </file>
@@ -3985,7 +4263,7 @@
     <w:name w:val="Normal"/>
     <w:aliases w:val="Обычн"/>
     <w:qFormat/>
-    <w:rsid w:val="00796BBD"/>
+    <w:rsid w:val="00E278CA"/>
     <w:pPr>
       <w:spacing w:after="165" w:line="360" w:lineRule="auto"/>
       <w:ind w:firstLine="709"/>
@@ -4521,7 +4799,7 @@
 </file>
 
 <file path=customXml/itemProps1.xml><?xml version="1.0" encoding="utf-8"?>
-<ds:datastoreItem xmlns:ds="http://schemas.openxmlformats.org/officeDocument/2006/customXml" ds:itemID="{65F4B067-CF17-4AED-B542-F4630575CF89}">
+<ds:datastoreItem xmlns:ds="http://schemas.openxmlformats.org/officeDocument/2006/customXml" ds:itemID="{23A7AABC-6F8D-4711-BEAA-60A016672D14}">
   <ds:schemaRefs>
     <ds:schemaRef ds:uri="http://schemas.openxmlformats.org/officeDocument/2006/bibliography"/>
   </ds:schemaRefs>

--- a/course/Курсовая на проверку.docx
+++ b/course/Курсовая на проверку.docx
@@ -20009,7 +20009,7 @@
 </file>
 
 <file path=customXml/itemProps1.xml><?xml version="1.0" encoding="utf-8"?>
-<ds:datastoreItem xmlns:ds="http://schemas.openxmlformats.org/officeDocument/2006/customXml" ds:itemID="{A40A9A19-0B51-4F45-9D23-7A6157A3B302}">
+<ds:datastoreItem xmlns:ds="http://schemas.openxmlformats.org/officeDocument/2006/customXml" ds:itemID="{B0069725-2961-4B74-BA83-04188589D5B7}">
   <ds:schemaRefs>
     <ds:schemaRef ds:uri="http://schemas.openxmlformats.org/officeDocument/2006/bibliography"/>
   </ds:schemaRefs>
